--- a/project2.docx
+++ b/project2.docx
@@ -9,147 +9,390 @@
           <w:sz w:val="24"/>
         </w:rPr>
       </w:pPr>
+      <w:r>
+        <w:rPr>
+          <w:b/>
+          <w:sz w:val="24"/>
+        </w:rPr>
+        <w:t>CS539 Machine Learning</w:t>
+      </w:r>
+      <w:r>
+        <w:rPr>
+          <w:b/>
+          <w:sz w:val="24"/>
+        </w:rPr>
+        <w:t xml:space="preserve">. </w:t>
+      </w:r>
+      <w:r>
+        <w:rPr>
+          <w:b/>
+          <w:sz w:val="24"/>
+        </w:rPr>
+        <w:t>Fall</w:t>
+      </w:r>
+      <w:r>
+        <w:rPr>
+          <w:b/>
+          <w:sz w:val="24"/>
+        </w:rPr>
+        <w:t xml:space="preserve"> 2014.</w:t>
+      </w:r>
+      <w:r>
+        <w:rPr>
+          <w:b/>
+          <w:sz w:val="24"/>
+        </w:rPr>
+        <w:tab/>
+      </w:r>
+      <w:r>
+        <w:rPr>
+          <w:b/>
+          <w:sz w:val="24"/>
+        </w:rPr>
+        <w:t>Project 2</w:t>
+      </w:r>
+      <w:r>
+        <w:rPr>
+          <w:b/>
+          <w:sz w:val="24"/>
+        </w:rPr>
+        <w:t>:</w:t>
+      </w:r>
+      <w:r>
+        <w:rPr>
+          <w:b/>
+          <w:sz w:val="24"/>
+        </w:rPr>
+        <w:t xml:space="preserve"> </w:t>
+      </w:r>
+      <w:r>
+        <w:rPr>
+          <w:b/>
+          <w:sz w:val="24"/>
+        </w:rPr>
+        <w:t xml:space="preserve">Decision </w:t>
+      </w:r>
+      <w:r>
+        <w:rPr>
+          <w:b/>
+          <w:sz w:val="24"/>
+        </w:rPr>
+        <w:t>Trees.</w:t>
+      </w:r>
+      <w:r>
+        <w:rPr>
+          <w:b/>
+          <w:sz w:val="24"/>
+        </w:rPr>
+        <w:t xml:space="preserve"> </w:t>
+      </w:r>
+      <w:r>
+        <w:rPr>
+          <w:b/>
+          <w:sz w:val="24"/>
+        </w:rPr>
+        <w:tab/>
+      </w:r>
+      <w:r>
+        <w:rPr>
+          <w:b/>
+          <w:sz w:val="24"/>
+        </w:rPr>
+        <w:t xml:space="preserve">Student’s Name: </w:t>
+      </w:r>
+      <w:r>
+        <w:rPr>
+          <w:b/>
+          <w:sz w:val="24"/>
+        </w:rPr>
+        <w:t>Daniel Fitzgerald</w:t>
+      </w:r>
+    </w:p>
+    <w:p>
+      <w:r>
+        <w:rPr>
+          <w:b/>
+        </w:rPr>
+        <w:t>Dataset Description</w:t>
+      </w:r>
+      <w:r>
+        <w:rPr>
+          <w:b/>
+        </w:rPr>
+        <w:t xml:space="preserve"> </w:t>
+      </w:r>
+      <w:r>
+        <w:rPr>
+          <w:b/>
+        </w:rPr>
+        <w:t xml:space="preserve">and initial </w:t>
+      </w:r>
+      <w:r>
+        <w:rPr>
+          <w:b/>
+        </w:rPr>
+        <w:t>data preprocessing if any (at most ½ page)</w:t>
+      </w:r>
+      <w:r>
+        <w:rPr>
+          <w:b/>
+        </w:rPr>
+        <w:t>:</w:t>
+      </w:r>
+    </w:p>
+    <w:p>
+      <w:r>
+        <w:t>As with project 1, there were several preprocessing steps taken to make the dataset more amenable to analysis. These included:</w:t>
+      </w:r>
+    </w:p>
+    <w:p>
+      <w:pPr>
+        <w:pStyle w:val="ListParagraph"/>
+        <w:numPr>
+          <w:ilvl w:val="0"/>
+          <w:numId w:val="3"/>
+        </w:numPr>
+      </w:pPr>
+      <w:r>
+        <w:t xml:space="preserve">Removing the </w:t>
+      </w:r>
+      <w:r>
+        <w:rPr>
+          <w:b/>
+        </w:rPr>
+        <w:t>weight</w:t>
+      </w:r>
+      <w:r>
+        <w:t xml:space="preserve"> attribute which was too sparse for meaningful analysis.</w:t>
+      </w:r>
+    </w:p>
+    <w:p>
+      <w:pPr>
+        <w:pStyle w:val="ListParagraph"/>
+        <w:numPr>
+          <w:ilvl w:val="0"/>
+          <w:numId w:val="3"/>
+        </w:numPr>
+      </w:pPr>
+      <w:r>
+        <w:t xml:space="preserve">Removing the </w:t>
+      </w:r>
+      <w:r>
+        <w:rPr>
+          <w:b/>
+        </w:rPr>
+        <w:t xml:space="preserve">Payer </w:t>
+      </w:r>
+      <w:proofErr w:type="gramStart"/>
+      <w:r>
+        <w:rPr>
+          <w:b/>
+        </w:rPr>
+        <w:t xml:space="preserve">code </w:t>
+      </w:r>
+      <w:r>
+        <w:t xml:space="preserve"> attribute</w:t>
+      </w:r>
+      <w:proofErr w:type="gramEnd"/>
+      <w:r>
+        <w:t xml:space="preserve"> which was considered irrelevant to the </w:t>
+      </w:r>
+      <w:r>
+        <w:rPr>
+          <w:b/>
+        </w:rPr>
+        <w:t>readmitted</w:t>
+      </w:r>
+      <w:r>
+        <w:t xml:space="preserve"> </w:t>
+      </w:r>
+      <w:r>
+        <w:t>outcome</w:t>
+      </w:r>
+      <w:r>
+        <w:t>.</w:t>
+      </w:r>
+    </w:p>
+    <w:p>
+      <w:pPr>
+        <w:pStyle w:val="ListParagraph"/>
+        <w:numPr>
+          <w:ilvl w:val="0"/>
+          <w:numId w:val="3"/>
+        </w:numPr>
+      </w:pPr>
+      <w:r>
+        <w:t xml:space="preserve">Removing the </w:t>
+      </w:r>
+      <w:r>
+        <w:rPr>
+          <w:b/>
+        </w:rPr>
+        <w:t>encounter id</w:t>
+      </w:r>
+      <w:r>
+        <w:t xml:space="preserve"> attribute, which is likewise </w:t>
+      </w:r>
+      <w:r>
+        <w:t>irrelevant</w:t>
+      </w:r>
+      <w:r>
+        <w:t>.</w:t>
+      </w:r>
+    </w:p>
+    <w:p>
+      <w:pPr>
+        <w:pStyle w:val="ListParagraph"/>
+        <w:numPr>
+          <w:ilvl w:val="0"/>
+          <w:numId w:val="3"/>
+        </w:numPr>
+      </w:pPr>
+      <w:r>
+        <w:t xml:space="preserve">Removing the </w:t>
+      </w:r>
+      <w:proofErr w:type="spellStart"/>
+      <w:r>
+        <w:rPr>
+          <w:b/>
+        </w:rPr>
+        <w:t>patient_nbr</w:t>
+      </w:r>
+      <w:proofErr w:type="spellEnd"/>
+      <w:r>
+        <w:t xml:space="preserve"> attribute because it is</w:t>
+      </w:r>
+      <w:r>
+        <w:t xml:space="preserve"> only </w:t>
+      </w:r>
+      <w:r>
+        <w:t xml:space="preserve">useful </w:t>
+      </w:r>
+      <w:r>
+        <w:t xml:space="preserve">for associating data from the same patient with each other, but </w:t>
+      </w:r>
+      <w:r>
+        <w:t>the values have</w:t>
+      </w:r>
+      <w:r>
+        <w:t xml:space="preserve"> no meaningful reference, scale, or distance from each other.</w:t>
+      </w:r>
+      <w:r>
+        <w:t xml:space="preserve"> Furthermore, no accurate medical prediction can be made or information gained from a new, unseen patient number,</w:t>
+      </w:r>
+      <w:r>
+        <w:t xml:space="preserve"> so this attribute should not be used for creating decision trees.</w:t>
+      </w:r>
+    </w:p>
+    <w:p>
+      <w:r>
+        <w:t xml:space="preserve">Decision trees are applicable only to discrete attributes. </w:t>
+      </w:r>
+      <w:proofErr w:type="spellStart"/>
+      <w:r>
+        <w:t>Therefor</w:t>
+      </w:r>
+      <w:proofErr w:type="spellEnd"/>
+      <w:r>
+        <w:t xml:space="preserve">, all remaining numeric attributes were discretized to ordinal, interval, or binary values. </w:t>
+      </w:r>
+      <w:r>
+        <w:t xml:space="preserve">This was done using the supervised </w:t>
+      </w:r>
+    </w:p>
+    <w:p>
+      <w:pPr>
+        <w:pStyle w:val="ListParagraph"/>
+        <w:numPr>
+          <w:ilvl w:val="0"/>
+          <w:numId w:val="4"/>
+        </w:numPr>
+      </w:pPr>
+      <w:proofErr w:type="spellStart"/>
+      <w:r>
+        <w:rPr>
+          <w:b/>
+        </w:rPr>
+        <w:t>admisision_type_id</w:t>
+      </w:r>
+      <w:proofErr w:type="spellEnd"/>
+      <w:r>
+        <w:t xml:space="preserve"> was converted directly to nominal (as it should have been)</w:t>
+      </w:r>
+    </w:p>
+    <w:p>
+      <w:pPr>
+        <w:pStyle w:val="ListParagraph"/>
+        <w:numPr>
+          <w:ilvl w:val="0"/>
+          <w:numId w:val="4"/>
+        </w:numPr>
+      </w:pPr>
+      <w:r>
+        <w:t xml:space="preserve">same for </w:t>
+      </w:r>
+      <w:proofErr w:type="spellStart"/>
+      <w:r>
+        <w:rPr>
+          <w:b/>
+        </w:rPr>
+        <w:t>discharge_disposition_id</w:t>
+      </w:r>
+      <w:proofErr w:type="spellEnd"/>
+      <w:r>
+        <w:t xml:space="preserve"> and </w:t>
+      </w:r>
+      <w:proofErr w:type="spellStart"/>
+      <w:r>
+        <w:rPr>
+          <w:b/>
+        </w:rPr>
+        <w:t>admission_source_id</w:t>
+      </w:r>
+      <w:proofErr w:type="spellEnd"/>
+    </w:p>
+    <w:p>
+      <w:pPr>
+        <w:pStyle w:val="ListParagraph"/>
+        <w:numPr>
+          <w:ilvl w:val="0"/>
+          <w:numId w:val="4"/>
+        </w:numPr>
+      </w:pPr>
+      <w:proofErr w:type="spellStart"/>
+      <w:r>
+        <w:rPr>
+          <w:b/>
+        </w:rPr>
+        <w:t>time_in_hospital</w:t>
+      </w:r>
+      <w:proofErr w:type="spellEnd"/>
+      <w:r>
+        <w:t xml:space="preserve"> already have integer values in the range [1,14] and was discretized using 7 bins of equal width 2</w:t>
+      </w:r>
       <w:bookmarkStart w:id="0" w:name="_GoBack"/>
       <w:bookmarkEnd w:id="0"/>
-      <w:r>
-        <w:rPr>
-          <w:b/>
-          <w:sz w:val="24"/>
-        </w:rPr>
-        <w:t>CS539 Machine Learning</w:t>
-      </w:r>
-      <w:r>
-        <w:rPr>
-          <w:b/>
-          <w:sz w:val="24"/>
-        </w:rPr>
-        <w:t xml:space="preserve">. </w:t>
-      </w:r>
-      <w:r>
-        <w:rPr>
-          <w:b/>
-          <w:sz w:val="24"/>
-        </w:rPr>
-        <w:t>Fall</w:t>
-      </w:r>
-      <w:r>
-        <w:rPr>
-          <w:b/>
-          <w:sz w:val="24"/>
-        </w:rPr>
-        <w:t xml:space="preserve"> 2014.</w:t>
-      </w:r>
-      <w:r>
-        <w:rPr>
-          <w:b/>
-          <w:sz w:val="24"/>
-        </w:rPr>
-        <w:tab/>
-      </w:r>
-      <w:r>
-        <w:rPr>
-          <w:b/>
-          <w:sz w:val="24"/>
-        </w:rPr>
-        <w:t>Project 2</w:t>
-      </w:r>
-      <w:r>
-        <w:rPr>
-          <w:b/>
-          <w:sz w:val="24"/>
-        </w:rPr>
-        <w:t>:</w:t>
-      </w:r>
-      <w:r>
-        <w:rPr>
-          <w:b/>
-          <w:sz w:val="24"/>
-        </w:rPr>
-        <w:t xml:space="preserve"> </w:t>
-      </w:r>
-      <w:r>
-        <w:rPr>
-          <w:b/>
-          <w:sz w:val="24"/>
-        </w:rPr>
-        <w:t xml:space="preserve">Decision </w:t>
-      </w:r>
-      <w:r>
-        <w:rPr>
-          <w:b/>
-          <w:sz w:val="24"/>
-        </w:rPr>
-        <w:t>Trees.</w:t>
-      </w:r>
-      <w:r>
-        <w:rPr>
-          <w:b/>
-          <w:sz w:val="24"/>
-        </w:rPr>
-        <w:t xml:space="preserve"> </w:t>
-      </w:r>
-      <w:r>
-        <w:rPr>
-          <w:b/>
-          <w:sz w:val="24"/>
-        </w:rPr>
-        <w:tab/>
-      </w:r>
-      <w:r>
-        <w:rPr>
-          <w:b/>
-          <w:sz w:val="24"/>
-        </w:rPr>
-        <w:t xml:space="preserve">Student’s Name: </w:t>
-      </w:r>
-      <w:r>
-        <w:rPr>
-          <w:b/>
-          <w:sz w:val="24"/>
-        </w:rPr>
-        <w:t>&lt;write your name here&gt;</w:t>
-      </w:r>
-    </w:p>
-    <w:p>
-      <w:r>
-        <w:rPr>
-          <w:b/>
-        </w:rPr>
-        <w:t>Dataset Description</w:t>
-      </w:r>
-      <w:r>
-        <w:rPr>
-          <w:b/>
-        </w:rPr>
-        <w:t xml:space="preserve"> </w:t>
-      </w:r>
-      <w:r>
-        <w:rPr>
-          <w:b/>
-        </w:rPr>
-        <w:t xml:space="preserve">and initial </w:t>
-      </w:r>
-      <w:r>
-        <w:rPr>
-          <w:b/>
-        </w:rPr>
-        <w:t>data preprocessing if any (at most ½ page)</w:t>
-      </w:r>
-      <w:r>
-        <w:rPr>
-          <w:b/>
-        </w:rPr>
-        <w:t>:</w:t>
-      </w:r>
-    </w:p>
-    <w:p/>
-    <w:p/>
-    <w:p/>
-    <w:p/>
-    <w:p/>
-    <w:p/>
-    <w:p/>
-    <w:p/>
+    </w:p>
+    <w:p>
+      <w:pPr>
+        <w:pStyle w:val="ListParagraph"/>
+        <w:numPr>
+          <w:ilvl w:val="0"/>
+          <w:numId w:val="4"/>
+        </w:numPr>
+      </w:pPr>
+      <w:proofErr w:type="spellStart"/>
+      <w:r>
+        <w:rPr>
+          <w:b/>
+        </w:rPr>
+        <w:t>Patient_nbr</w:t>
+      </w:r>
+      <w:proofErr w:type="spellEnd"/>
+      <w:r>
+        <w:t xml:space="preserve"> was</w:t>
+      </w:r>
+    </w:p>
     <w:p>
       <w:pPr>
         <w:rPr>
@@ -186,12 +429,6 @@
           <w:b/>
         </w:rPr>
       </w:pPr>
-      <w:r>
-        <w:rPr>
-          <w:b/>
-        </w:rPr>
-        <w:t>…</w:t>
-      </w:r>
     </w:p>
     <w:p>
       <w:pPr>
@@ -2566,9 +2803,9 @@
     </w:lvl>
   </w:abstractNum>
   <w:abstractNum w:abstractNumId="1">
-    <w:nsid w:val="75115AB4"/>
+    <w:nsid w:val="63DB0531"/>
     <w:multiLevelType w:val="hybridMultilevel"/>
-    <w:tmpl w:val="F482D950"/>
+    <w:tmpl w:val="B27001CC"/>
     <w:lvl w:ilvl="0" w:tplc="04090001">
       <w:start w:val="1"/>
       <w:numFmt w:val="bullet"/>
@@ -2678,11 +2915,243 @@
       </w:rPr>
     </w:lvl>
   </w:abstractNum>
+  <w:abstractNum w:abstractNumId="2">
+    <w:nsid w:val="681D68BA"/>
+    <w:multiLevelType w:val="hybridMultilevel"/>
+    <w:tmpl w:val="DC5E9276"/>
+    <w:lvl w:ilvl="0" w:tplc="04090001">
+      <w:start w:val="1"/>
+      <w:numFmt w:val="bullet"/>
+      <w:lvlText w:val=""/>
+      <w:lvlJc w:val="left"/>
+      <w:pPr>
+        <w:ind w:left="720" w:hanging="360"/>
+      </w:pPr>
+      <w:rPr>
+        <w:rFonts w:ascii="Symbol" w:hAnsi="Symbol" w:hint="default"/>
+      </w:rPr>
+    </w:lvl>
+    <w:lvl w:ilvl="1" w:tplc="04090003" w:tentative="1">
+      <w:start w:val="1"/>
+      <w:numFmt w:val="bullet"/>
+      <w:lvlText w:val="o"/>
+      <w:lvlJc w:val="left"/>
+      <w:pPr>
+        <w:ind w:left="1440" w:hanging="360"/>
+      </w:pPr>
+      <w:rPr>
+        <w:rFonts w:ascii="Courier New" w:hAnsi="Courier New" w:cs="Courier New" w:hint="default"/>
+      </w:rPr>
+    </w:lvl>
+    <w:lvl w:ilvl="2" w:tplc="04090005" w:tentative="1">
+      <w:start w:val="1"/>
+      <w:numFmt w:val="bullet"/>
+      <w:lvlText w:val=""/>
+      <w:lvlJc w:val="left"/>
+      <w:pPr>
+        <w:ind w:left="2160" w:hanging="360"/>
+      </w:pPr>
+      <w:rPr>
+        <w:rFonts w:ascii="Wingdings" w:hAnsi="Wingdings" w:hint="default"/>
+      </w:rPr>
+    </w:lvl>
+    <w:lvl w:ilvl="3" w:tplc="04090001" w:tentative="1">
+      <w:start w:val="1"/>
+      <w:numFmt w:val="bullet"/>
+      <w:lvlText w:val=""/>
+      <w:lvlJc w:val="left"/>
+      <w:pPr>
+        <w:ind w:left="2880" w:hanging="360"/>
+      </w:pPr>
+      <w:rPr>
+        <w:rFonts w:ascii="Symbol" w:hAnsi="Symbol" w:hint="default"/>
+      </w:rPr>
+    </w:lvl>
+    <w:lvl w:ilvl="4" w:tplc="04090003" w:tentative="1">
+      <w:start w:val="1"/>
+      <w:numFmt w:val="bullet"/>
+      <w:lvlText w:val="o"/>
+      <w:lvlJc w:val="left"/>
+      <w:pPr>
+        <w:ind w:left="3600" w:hanging="360"/>
+      </w:pPr>
+      <w:rPr>
+        <w:rFonts w:ascii="Courier New" w:hAnsi="Courier New" w:cs="Courier New" w:hint="default"/>
+      </w:rPr>
+    </w:lvl>
+    <w:lvl w:ilvl="5" w:tplc="04090005" w:tentative="1">
+      <w:start w:val="1"/>
+      <w:numFmt w:val="bullet"/>
+      <w:lvlText w:val=""/>
+      <w:lvlJc w:val="left"/>
+      <w:pPr>
+        <w:ind w:left="4320" w:hanging="360"/>
+      </w:pPr>
+      <w:rPr>
+        <w:rFonts w:ascii="Wingdings" w:hAnsi="Wingdings" w:hint="default"/>
+      </w:rPr>
+    </w:lvl>
+    <w:lvl w:ilvl="6" w:tplc="04090001" w:tentative="1">
+      <w:start w:val="1"/>
+      <w:numFmt w:val="bullet"/>
+      <w:lvlText w:val=""/>
+      <w:lvlJc w:val="left"/>
+      <w:pPr>
+        <w:ind w:left="5040" w:hanging="360"/>
+      </w:pPr>
+      <w:rPr>
+        <w:rFonts w:ascii="Symbol" w:hAnsi="Symbol" w:hint="default"/>
+      </w:rPr>
+    </w:lvl>
+    <w:lvl w:ilvl="7" w:tplc="04090003" w:tentative="1">
+      <w:start w:val="1"/>
+      <w:numFmt w:val="bullet"/>
+      <w:lvlText w:val="o"/>
+      <w:lvlJc w:val="left"/>
+      <w:pPr>
+        <w:ind w:left="5760" w:hanging="360"/>
+      </w:pPr>
+      <w:rPr>
+        <w:rFonts w:ascii="Courier New" w:hAnsi="Courier New" w:cs="Courier New" w:hint="default"/>
+      </w:rPr>
+    </w:lvl>
+    <w:lvl w:ilvl="8" w:tplc="04090005" w:tentative="1">
+      <w:start w:val="1"/>
+      <w:numFmt w:val="bullet"/>
+      <w:lvlText w:val=""/>
+      <w:lvlJc w:val="left"/>
+      <w:pPr>
+        <w:ind w:left="6480" w:hanging="360"/>
+      </w:pPr>
+      <w:rPr>
+        <w:rFonts w:ascii="Wingdings" w:hAnsi="Wingdings" w:hint="default"/>
+      </w:rPr>
+    </w:lvl>
+  </w:abstractNum>
+  <w:abstractNum w:abstractNumId="3">
+    <w:nsid w:val="75115AB4"/>
+    <w:multiLevelType w:val="hybridMultilevel"/>
+    <w:tmpl w:val="F482D950"/>
+    <w:lvl w:ilvl="0" w:tplc="04090001">
+      <w:start w:val="1"/>
+      <w:numFmt w:val="bullet"/>
+      <w:lvlText w:val=""/>
+      <w:lvlJc w:val="left"/>
+      <w:pPr>
+        <w:ind w:left="720" w:hanging="360"/>
+      </w:pPr>
+      <w:rPr>
+        <w:rFonts w:ascii="Symbol" w:hAnsi="Symbol" w:hint="default"/>
+      </w:rPr>
+    </w:lvl>
+    <w:lvl w:ilvl="1" w:tplc="04090003" w:tentative="1">
+      <w:start w:val="1"/>
+      <w:numFmt w:val="bullet"/>
+      <w:lvlText w:val="o"/>
+      <w:lvlJc w:val="left"/>
+      <w:pPr>
+        <w:ind w:left="1440" w:hanging="360"/>
+      </w:pPr>
+      <w:rPr>
+        <w:rFonts w:ascii="Courier New" w:hAnsi="Courier New" w:cs="Courier New" w:hint="default"/>
+      </w:rPr>
+    </w:lvl>
+    <w:lvl w:ilvl="2" w:tplc="04090005" w:tentative="1">
+      <w:start w:val="1"/>
+      <w:numFmt w:val="bullet"/>
+      <w:lvlText w:val=""/>
+      <w:lvlJc w:val="left"/>
+      <w:pPr>
+        <w:ind w:left="2160" w:hanging="360"/>
+      </w:pPr>
+      <w:rPr>
+        <w:rFonts w:ascii="Wingdings" w:hAnsi="Wingdings" w:hint="default"/>
+      </w:rPr>
+    </w:lvl>
+    <w:lvl w:ilvl="3" w:tplc="04090001" w:tentative="1">
+      <w:start w:val="1"/>
+      <w:numFmt w:val="bullet"/>
+      <w:lvlText w:val=""/>
+      <w:lvlJc w:val="left"/>
+      <w:pPr>
+        <w:ind w:left="2880" w:hanging="360"/>
+      </w:pPr>
+      <w:rPr>
+        <w:rFonts w:ascii="Symbol" w:hAnsi="Symbol" w:hint="default"/>
+      </w:rPr>
+    </w:lvl>
+    <w:lvl w:ilvl="4" w:tplc="04090003" w:tentative="1">
+      <w:start w:val="1"/>
+      <w:numFmt w:val="bullet"/>
+      <w:lvlText w:val="o"/>
+      <w:lvlJc w:val="left"/>
+      <w:pPr>
+        <w:ind w:left="3600" w:hanging="360"/>
+      </w:pPr>
+      <w:rPr>
+        <w:rFonts w:ascii="Courier New" w:hAnsi="Courier New" w:cs="Courier New" w:hint="default"/>
+      </w:rPr>
+    </w:lvl>
+    <w:lvl w:ilvl="5" w:tplc="04090005" w:tentative="1">
+      <w:start w:val="1"/>
+      <w:numFmt w:val="bullet"/>
+      <w:lvlText w:val=""/>
+      <w:lvlJc w:val="left"/>
+      <w:pPr>
+        <w:ind w:left="4320" w:hanging="360"/>
+      </w:pPr>
+      <w:rPr>
+        <w:rFonts w:ascii="Wingdings" w:hAnsi="Wingdings" w:hint="default"/>
+      </w:rPr>
+    </w:lvl>
+    <w:lvl w:ilvl="6" w:tplc="04090001" w:tentative="1">
+      <w:start w:val="1"/>
+      <w:numFmt w:val="bullet"/>
+      <w:lvlText w:val=""/>
+      <w:lvlJc w:val="left"/>
+      <w:pPr>
+        <w:ind w:left="5040" w:hanging="360"/>
+      </w:pPr>
+      <w:rPr>
+        <w:rFonts w:ascii="Symbol" w:hAnsi="Symbol" w:hint="default"/>
+      </w:rPr>
+    </w:lvl>
+    <w:lvl w:ilvl="7" w:tplc="04090003" w:tentative="1">
+      <w:start w:val="1"/>
+      <w:numFmt w:val="bullet"/>
+      <w:lvlText w:val="o"/>
+      <w:lvlJc w:val="left"/>
+      <w:pPr>
+        <w:ind w:left="5760" w:hanging="360"/>
+      </w:pPr>
+      <w:rPr>
+        <w:rFonts w:ascii="Courier New" w:hAnsi="Courier New" w:cs="Courier New" w:hint="default"/>
+      </w:rPr>
+    </w:lvl>
+    <w:lvl w:ilvl="8" w:tplc="04090005" w:tentative="1">
+      <w:start w:val="1"/>
+      <w:numFmt w:val="bullet"/>
+      <w:lvlText w:val=""/>
+      <w:lvlJc w:val="left"/>
+      <w:pPr>
+        <w:ind w:left="6480" w:hanging="360"/>
+      </w:pPr>
+      <w:rPr>
+        <w:rFonts w:ascii="Wingdings" w:hAnsi="Wingdings" w:hint="default"/>
+      </w:rPr>
+    </w:lvl>
+  </w:abstractNum>
   <w:num w:numId="1">
     <w:abstractNumId w:val="0"/>
   </w:num>
   <w:num w:numId="2">
+    <w:abstractNumId w:val="3"/>
+  </w:num>
+  <w:num w:numId="3">
     <w:abstractNumId w:val="1"/>
+  </w:num>
+  <w:num w:numId="4">
+    <w:abstractNumId w:val="2"/>
   </w:num>
 </w:numbering>
 </file>

--- a/project2.docx
+++ b/project2.docx
@@ -142,7 +142,13 @@
     </w:p>
     <w:p>
       <w:r>
-        <w:t>As with project 1, there were several preprocessing steps taken to make the dataset more amenable to analysis. These included:</w:t>
+        <w:t xml:space="preserve">As with project 1, there were several preprocessing steps taken to make the dataset more amenable to analysis. These </w:t>
+      </w:r>
+      <w:r>
+        <w:t xml:space="preserve">were done in Weka and </w:t>
+      </w:r>
+      <w:r>
+        <w:t>included:</w:t>
       </w:r>
     </w:p>
     <w:p>
@@ -181,21 +187,10 @@
         <w:rPr>
           <w:b/>
         </w:rPr>
-        <w:t xml:space="preserve">Payer </w:t>
-      </w:r>
-      <w:proofErr w:type="gramStart"/>
-      <w:r>
-        <w:rPr>
-          <w:b/>
-        </w:rPr>
-        <w:t xml:space="preserve">code </w:t>
-      </w:r>
-      <w:r>
-        <w:t xml:space="preserve"> attribute</w:t>
-      </w:r>
-      <w:proofErr w:type="gramEnd"/>
-      <w:r>
-        <w:t xml:space="preserve"> which was considered irrelevant to the </w:t>
+        <w:t xml:space="preserve">Payer code </w:t>
+      </w:r>
+      <w:r>
+        <w:t xml:space="preserve"> attribute which was considered irrelevant to the </w:t>
       </w:r>
       <w:r>
         <w:rPr>
@@ -251,14 +246,12 @@
       <w:r>
         <w:t xml:space="preserve">Removing the </w:t>
       </w:r>
-      <w:proofErr w:type="spellStart"/>
       <w:r>
         <w:rPr>
           <w:b/>
         </w:rPr>
         <w:t>patient_nbr</w:t>
       </w:r>
-      <w:proofErr w:type="spellEnd"/>
       <w:r>
         <w:t xml:space="preserve"> attribute because it is</w:t>
       </w:r>
@@ -275,7 +268,13 @@
         <w:t>the values have</w:t>
       </w:r>
       <w:r>
-        <w:t xml:space="preserve"> no meaningful reference, scale, or distance from each other.</w:t>
+        <w:t xml:space="preserve"> no meaningful reference, </w:t>
+      </w:r>
+      <w:r>
+        <w:t>proportion</w:t>
+      </w:r>
+      <w:r>
+        <w:t>, or distance from each other.</w:t>
       </w:r>
       <w:r>
         <w:t xml:space="preserve"> Furthermore, no accurate medical prediction can be made or information gained from a new, unseen patient number,</w:t>
@@ -285,16 +284,70 @@
       </w:r>
     </w:p>
     <w:p>
-      <w:r>
-        <w:t xml:space="preserve">Decision trees are applicable only to discrete attributes. </w:t>
-      </w:r>
-      <w:proofErr w:type="spellStart"/>
-      <w:r>
-        <w:t>Therefor</w:t>
-      </w:r>
-      <w:proofErr w:type="spellEnd"/>
-      <w:r>
-        <w:t xml:space="preserve">, all remaining numeric attributes were discretized to ordinal, interval, or binary values. </w:t>
+      <w:pPr>
+        <w:pStyle w:val="ListParagraph"/>
+        <w:numPr>
+          <w:ilvl w:val="0"/>
+          <w:numId w:val="3"/>
+        </w:numPr>
+      </w:pPr>
+      <w:r>
+        <w:t xml:space="preserve">The diagnosis attributes, </w:t>
+      </w:r>
+      <w:r>
+        <w:rPr>
+          <w:b/>
+        </w:rPr>
+        <w:t>diag_1</w:t>
+      </w:r>
+      <w:r>
+        <w:t xml:space="preserve">, </w:t>
+      </w:r>
+      <w:r>
+        <w:rPr>
+          <w:b/>
+        </w:rPr>
+        <w:t>diag_2</w:t>
+      </w:r>
+      <w:r>
+        <w:t xml:space="preserve">, and </w:t>
+      </w:r>
+      <w:r>
+        <w:rPr>
+          <w:b/>
+        </w:rPr>
+        <w:t>diag_3</w:t>
+      </w:r>
+      <w:r>
+        <w:t xml:space="preserve"> were removed for a similar reason – they are completely categorical (no meaningful distance, reference, or proportion) and</w:t>
+      </w:r>
+      <w:r>
+        <w:t xml:space="preserve"> </w:t>
+      </w:r>
+      <w:r>
+        <w:t>the codes observed in this data cannot be taken for the full range of codes that are possible, so any decision tree made from these codes could not handle</w:t>
+      </w:r>
+      <w:r>
+        <w:t xml:space="preserve"> </w:t>
+      </w:r>
+      <w:r>
+        <w:t xml:space="preserve">new diagnosis codes </w:t>
+      </w:r>
+      <w:r>
+        <w:t xml:space="preserve">that </w:t>
+      </w:r>
+      <w:r>
+        <w:t>may be</w:t>
+      </w:r>
+      <w:r>
+        <w:t xml:space="preserve"> encountered in future data. They are not suitable for building a predictive model.</w:t>
+      </w:r>
+      <w:bookmarkStart w:id="0" w:name="_GoBack"/>
+      <w:bookmarkEnd w:id="0"/>
+    </w:p>
+    <w:p>
+      <w:r>
+        <w:t xml:space="preserve">Decision trees are applicable only to discrete attributes. Therefor, all remaining numeric attributes were discretized to ordinal, interval, or binary values. </w:t>
       </w:r>
       <w:r>
         <w:t xml:space="preserve">This was done using the supervised </w:t>
@@ -308,14 +361,12 @@
           <w:numId w:val="4"/>
         </w:numPr>
       </w:pPr>
-      <w:proofErr w:type="spellStart"/>
       <w:r>
         <w:rPr>
           <w:b/>
         </w:rPr>
         <w:t>admisision_type_id</w:t>
       </w:r>
-      <w:proofErr w:type="spellEnd"/>
       <w:r>
         <w:t xml:space="preserve"> was converted directly to nominal (as it should have been)</w:t>
       </w:r>
@@ -331,25 +382,21 @@
       <w:r>
         <w:t xml:space="preserve">same for </w:t>
       </w:r>
-      <w:proofErr w:type="spellStart"/>
       <w:r>
         <w:rPr>
           <w:b/>
         </w:rPr>
         <w:t>discharge_disposition_id</w:t>
       </w:r>
-      <w:proofErr w:type="spellEnd"/>
       <w:r>
         <w:t xml:space="preserve"> and </w:t>
       </w:r>
-      <w:proofErr w:type="spellStart"/>
       <w:r>
         <w:rPr>
           <w:b/>
         </w:rPr>
         <w:t>admission_source_id</w:t>
       </w:r>
-      <w:proofErr w:type="spellEnd"/>
     </w:p>
     <w:p>
       <w:pPr>
@@ -359,19 +406,18 @@
           <w:numId w:val="4"/>
         </w:numPr>
       </w:pPr>
-      <w:proofErr w:type="spellStart"/>
       <w:r>
         <w:rPr>
           <w:b/>
         </w:rPr>
         <w:t>time_in_hospital</w:t>
       </w:r>
-      <w:proofErr w:type="spellEnd"/>
-      <w:r>
-        <w:t xml:space="preserve"> already have integer values in the range [1,14] and was discretized using 7 bins of equal width 2</w:t>
-      </w:r>
-      <w:bookmarkStart w:id="0" w:name="_GoBack"/>
-      <w:bookmarkEnd w:id="0"/>
+      <w:r>
+        <w:t xml:space="preserve"> already have int</w:t>
+      </w:r>
+      <w:r>
+        <w:t>eger values in the range [1,14], following a rapid decay in frequency vs. time. This was discretized using WEKA’s supervised discretize filter, resulting in the ranges (-inf,1.5], (1.5,3.5], (3.5,inf).</w:t>
+      </w:r>
     </w:p>
     <w:p>
       <w:pPr>
@@ -381,16 +427,83 @@
           <w:numId w:val="4"/>
         </w:numPr>
       </w:pPr>
-      <w:proofErr w:type="spellStart"/>
-      <w:r>
-        <w:rPr>
-          <w:b/>
-        </w:rPr>
-        <w:t>Patient_nbr</w:t>
-      </w:r>
-      <w:proofErr w:type="spellEnd"/>
-      <w:r>
-        <w:t xml:space="preserve"> was</w:t>
+      <w:r>
+        <w:t xml:space="preserve">The attributes </w:t>
+      </w:r>
+      <w:r>
+        <w:rPr>
+          <w:b/>
+        </w:rPr>
+        <w:t>num_lab_procedures</w:t>
+      </w:r>
+      <w:r>
+        <w:t xml:space="preserve">, </w:t>
+      </w:r>
+      <w:r>
+        <w:rPr>
+          <w:b/>
+        </w:rPr>
+        <w:t>num_</w:t>
+      </w:r>
+      <w:r>
+        <w:rPr>
+          <w:b/>
+        </w:rPr>
+        <w:t xml:space="preserve"> </w:t>
+      </w:r>
+      <w:r>
+        <w:rPr>
+          <w:b/>
+        </w:rPr>
+        <w:t>procedures</w:t>
+      </w:r>
+      <w:r>
+        <w:t xml:space="preserve">, </w:t>
+      </w:r>
+      <w:r>
+        <w:rPr>
+          <w:b/>
+        </w:rPr>
+        <w:t>num_medications</w:t>
+      </w:r>
+      <w:r>
+        <w:t xml:space="preserve">, </w:t>
+      </w:r>
+      <w:r>
+        <w:rPr>
+          <w:b/>
+        </w:rPr>
+        <w:t>num_outpatient</w:t>
+      </w:r>
+      <w:r>
+        <w:t xml:space="preserve">, </w:t>
+      </w:r>
+      <w:r>
+        <w:rPr>
+          <w:b/>
+        </w:rPr>
+        <w:t>num_emergency</w:t>
+      </w:r>
+      <w:r>
+        <w:t xml:space="preserve">, </w:t>
+      </w:r>
+      <w:r>
+        <w:rPr>
+          <w:b/>
+        </w:rPr>
+        <w:t>num_inpatient</w:t>
+      </w:r>
+      <w:r>
+        <w:t xml:space="preserve">, and </w:t>
+      </w:r>
+      <w:r>
+        <w:rPr>
+          <w:b/>
+        </w:rPr>
+        <w:t>num_diagnoses</w:t>
+      </w:r>
+      <w:r>
+        <w:t xml:space="preserve"> were similarly discretized.</w:t>
       </w:r>
     </w:p>
     <w:p>
@@ -463,6 +576,7 @@
         <w:rPr>
           <w:b/>
         </w:rPr>
+        <w:lastRenderedPageBreak/>
         <w:t>…</w:t>
       </w:r>
     </w:p>
@@ -485,47 +599,25 @@
           <w:b/>
         </w:rPr>
       </w:pPr>
-      <w:proofErr w:type="spellStart"/>
       <w:r>
         <w:rPr>
           <w:b/>
         </w:rPr>
         <w:lastRenderedPageBreak/>
-        <w:t>Weka</w:t>
-      </w:r>
-      <w:proofErr w:type="spellEnd"/>
-      <w:r>
-        <w:rPr>
-          <w:b/>
-        </w:rPr>
-        <w:t xml:space="preserve"> Code and Results (at most 1 page)</w:t>
-      </w:r>
-    </w:p>
-    <w:p>
-      <w:pPr>
-        <w:rPr>
-          <w:b/>
-        </w:rPr>
-      </w:pPr>
-      <w:r>
-        <w:rPr>
-          <w:b/>
-        </w:rPr>
-        <w:t xml:space="preserve">Description of </w:t>
-      </w:r>
-      <w:proofErr w:type="spellStart"/>
-      <w:r>
-        <w:rPr>
-          <w:b/>
-        </w:rPr>
-        <w:t>Weka</w:t>
-      </w:r>
-      <w:proofErr w:type="spellEnd"/>
-      <w:r>
-        <w:rPr>
-          <w:b/>
-        </w:rPr>
-        <w:t xml:space="preserve"> Code (at most 1/2 page):</w:t>
+        <w:t>Weka Code and Results (at most 1 page)</w:t>
+      </w:r>
+    </w:p>
+    <w:p>
+      <w:pPr>
+        <w:rPr>
+          <w:b/>
+        </w:rPr>
+      </w:pPr>
+      <w:r>
+        <w:rPr>
+          <w:b/>
+        </w:rPr>
+        <w:t>Description of Weka Code (at most 1/2 page):</w:t>
       </w:r>
     </w:p>
     <w:p>
@@ -602,14 +694,12 @@
                 <w:i/>
               </w:rPr>
             </w:pPr>
-            <w:proofErr w:type="spellStart"/>
             <w:r>
               <w:rPr>
                 <w:b/>
               </w:rPr>
               <w:t>Weka</w:t>
             </w:r>
-            <w:proofErr w:type="spellEnd"/>
             <w:r>
               <w:rPr>
                 <w:b/>
@@ -622,14 +712,12 @@
               </w:rPr>
               <w:t xml:space="preserve">. </w:t>
             </w:r>
-            <w:proofErr w:type="spellStart"/>
             <w:r>
               <w:rPr>
                 <w:i/>
               </w:rPr>
               <w:t>Weka</w:t>
             </w:r>
-            <w:proofErr w:type="spellEnd"/>
             <w:r>
               <w:rPr>
                 <w:i/>
@@ -920,23 +1008,13 @@
             <w:tcW w:w="0" w:type="auto"/>
           </w:tcPr>
           <w:p>
-            <w:proofErr w:type="spellStart"/>
-            <w:r>
-              <w:t>ZeroR</w:t>
-            </w:r>
-            <w:proofErr w:type="spellEnd"/>
-            <w:r>
-              <w:t>?</w:t>
-            </w:r>
-          </w:p>
-          <w:p>
-            <w:proofErr w:type="spellStart"/>
-            <w:r>
-              <w:t>OneR</w:t>
-            </w:r>
-            <w:proofErr w:type="spellEnd"/>
-            <w:r>
-              <w:t>?</w:t>
+            <w:r>
+              <w:t>ZeroR?</w:t>
+            </w:r>
+          </w:p>
+          <w:p>
+            <w:r>
+              <w:t>OneR?</w:t>
             </w:r>
           </w:p>
           <w:p>
@@ -966,15 +1044,7 @@
           </w:tcPr>
           <w:p>
             <w:r>
-              <w:t>10-fold cross-</w:t>
-            </w:r>
-            <w:proofErr w:type="spellStart"/>
-            <w:r>
-              <w:t>val</w:t>
-            </w:r>
-            <w:proofErr w:type="spellEnd"/>
-            <w:r>
-              <w:t>?</w:t>
+              <w:t>10-fold cross-val?</w:t>
             </w:r>
           </w:p>
         </w:tc>
@@ -1854,23 +1924,13 @@
             <w:tcW w:w="0" w:type="auto"/>
           </w:tcPr>
           <w:p>
-            <w:proofErr w:type="spellStart"/>
-            <w:r>
-              <w:t>ZeroR</w:t>
-            </w:r>
-            <w:proofErr w:type="spellEnd"/>
-            <w:r>
-              <w:t>?</w:t>
-            </w:r>
-          </w:p>
-          <w:p>
-            <w:proofErr w:type="spellStart"/>
-            <w:r>
-              <w:t>OneR</w:t>
-            </w:r>
-            <w:proofErr w:type="spellEnd"/>
-            <w:r>
-              <w:t>?</w:t>
+            <w:r>
+              <w:t>ZeroR?</w:t>
+            </w:r>
+          </w:p>
+          <w:p>
+            <w:r>
+              <w:t>OneR?</w:t>
             </w:r>
           </w:p>
           <w:p>
@@ -1900,15 +1960,7 @@
           </w:tcPr>
           <w:p>
             <w:r>
-              <w:t>10-fold cross-</w:t>
-            </w:r>
-            <w:proofErr w:type="spellStart"/>
-            <w:r>
-              <w:t>val</w:t>
-            </w:r>
-            <w:proofErr w:type="spellEnd"/>
-            <w:r>
-              <w:t>?</w:t>
+              <w:t>10-fold cross-val?</w:t>
             </w:r>
           </w:p>
         </w:tc>
@@ -2396,21 +2448,7 @@
           <w:b/>
         </w:rPr>
         <w:lastRenderedPageBreak/>
-        <w:t>Summary of Results and Visualizations. (</w:t>
-      </w:r>
-      <w:proofErr w:type="gramStart"/>
-      <w:r>
-        <w:rPr>
-          <w:b/>
-        </w:rPr>
-        <w:t>at</w:t>
-      </w:r>
-      <w:proofErr w:type="gramEnd"/>
-      <w:r>
-        <w:rPr>
-          <w:b/>
-        </w:rPr>
-        <w:t xml:space="preserve"> most 1 page)</w:t>
+        <w:t>Summary of Results and Visualizations. (at most 1 page)</w:t>
       </w:r>
     </w:p>
     <w:p>

--- a/project2.docx
+++ b/project2.docx
@@ -145,7 +145,15 @@
         <w:t xml:space="preserve">As with project 1, there were several preprocessing steps taken to make the dataset more amenable to analysis. These </w:t>
       </w:r>
       <w:r>
-        <w:t xml:space="preserve">were done in Weka and </w:t>
+        <w:t xml:space="preserve">were done in </w:t>
+      </w:r>
+      <w:proofErr w:type="spellStart"/>
+      <w:r>
+        <w:t>Weka</w:t>
+      </w:r>
+      <w:proofErr w:type="spellEnd"/>
+      <w:r>
+        <w:t xml:space="preserve"> and </w:t>
       </w:r>
       <w:r>
         <w:t>included:</w:t>
@@ -183,14 +191,33 @@
       <w:r>
         <w:t xml:space="preserve">Removing the </w:t>
       </w:r>
-      <w:r>
-        <w:rPr>
-          <w:b/>
-        </w:rPr>
-        <w:t xml:space="preserve">Payer code </w:t>
-      </w:r>
-      <w:r>
-        <w:t xml:space="preserve"> attribute which was considered irrelevant to the </w:t>
+      <w:proofErr w:type="spellStart"/>
+      <w:r>
+        <w:rPr>
+          <w:b/>
+        </w:rPr>
+        <w:t>payer_</w:t>
+      </w:r>
+      <w:proofErr w:type="gramStart"/>
+      <w:r>
+        <w:rPr>
+          <w:b/>
+        </w:rPr>
+        <w:t>code</w:t>
+      </w:r>
+      <w:proofErr w:type="spellEnd"/>
+      <w:r>
+        <w:rPr>
+          <w:b/>
+        </w:rPr>
+        <w:t xml:space="preserve"> </w:t>
+      </w:r>
+      <w:r>
+        <w:t xml:space="preserve"> attribute</w:t>
+      </w:r>
+      <w:proofErr w:type="gramEnd"/>
+      <w:r>
+        <w:t xml:space="preserve"> which was considered irrelevant to the </w:t>
       </w:r>
       <w:r>
         <w:rPr>
@@ -246,12 +273,14 @@
       <w:r>
         <w:t xml:space="preserve">Removing the </w:t>
       </w:r>
+      <w:proofErr w:type="spellStart"/>
       <w:r>
         <w:rPr>
           <w:b/>
         </w:rPr>
         <w:t>patient_nbr</w:t>
       </w:r>
+      <w:proofErr w:type="spellEnd"/>
       <w:r>
         <w:t xml:space="preserve"> attribute because it is</w:t>
       </w:r>
@@ -342,15 +371,33 @@
       <w:r>
         <w:t xml:space="preserve"> encountered in future data. They are not suitable for building a predictive model.</w:t>
       </w:r>
-      <w:bookmarkStart w:id="0" w:name="_GoBack"/>
-      <w:bookmarkEnd w:id="0"/>
-    </w:p>
-    <w:p>
-      <w:r>
-        <w:t xml:space="preserve">Decision trees are applicable only to discrete attributes. Therefor, all remaining numeric attributes were discretized to ordinal, interval, or binary values. </w:t>
+    </w:p>
+    <w:p>
+      <w:r>
+        <w:t>Most d</w:t>
+      </w:r>
+      <w:r>
+        <w:t>ecision tree</w:t>
+      </w:r>
+      <w:r>
+        <w:t xml:space="preserve"> algorithms</w:t>
+      </w:r>
+      <w:r>
+        <w:t xml:space="preserve"> are applicable only to discrete attributes. </w:t>
+      </w:r>
+      <w:proofErr w:type="spellStart"/>
+      <w:r>
+        <w:t>Therefor</w:t>
+      </w:r>
+      <w:proofErr w:type="spellEnd"/>
+      <w:r>
+        <w:t xml:space="preserve">, all remaining numeric attributes were discretized to ordinal, interval, or binary values. </w:t>
       </w:r>
       <w:r>
         <w:t xml:space="preserve">This was done using the supervised </w:t>
+      </w:r>
+      <w:r>
+        <w:t>discretize in WEKA.</w:t>
       </w:r>
     </w:p>
     <w:p>
@@ -361,12 +408,14 @@
           <w:numId w:val="4"/>
         </w:numPr>
       </w:pPr>
+      <w:proofErr w:type="spellStart"/>
       <w:r>
         <w:rPr>
           <w:b/>
         </w:rPr>
         <w:t>admisision_type_id</w:t>
       </w:r>
+      <w:proofErr w:type="spellEnd"/>
       <w:r>
         <w:t xml:space="preserve"> was converted directly to nominal (as it should have been)</w:t>
       </w:r>
@@ -380,23 +429,30 @@
         </w:numPr>
       </w:pPr>
       <w:r>
-        <w:t xml:space="preserve">same for </w:t>
-      </w:r>
+        <w:t>Likewise</w:t>
+      </w:r>
+      <w:r>
+        <w:t xml:space="preserve"> for </w:t>
+      </w:r>
+      <w:proofErr w:type="spellStart"/>
       <w:r>
         <w:rPr>
           <w:b/>
         </w:rPr>
         <w:t>discharge_disposition_id</w:t>
       </w:r>
+      <w:proofErr w:type="spellEnd"/>
       <w:r>
         <w:t xml:space="preserve"> and </w:t>
       </w:r>
+      <w:proofErr w:type="spellStart"/>
       <w:r>
         <w:rPr>
           <w:b/>
         </w:rPr>
         <w:t>admission_source_id</w:t>
       </w:r>
+      <w:proofErr w:type="spellEnd"/>
     </w:p>
     <w:p>
       <w:pPr>
@@ -406,17 +462,29 @@
           <w:numId w:val="4"/>
         </w:numPr>
       </w:pPr>
+      <w:proofErr w:type="spellStart"/>
+      <w:proofErr w:type="gramStart"/>
       <w:r>
         <w:rPr>
           <w:b/>
         </w:rPr>
         <w:t>time_in_hospital</w:t>
       </w:r>
+      <w:proofErr w:type="spellEnd"/>
+      <w:proofErr w:type="gramEnd"/>
       <w:r>
         <w:t xml:space="preserve"> already have int</w:t>
       </w:r>
       <w:r>
-        <w:t>eger values in the range [1,14], following a rapid decay in frequency vs. time. This was discretized using WEKA’s supervised discretize filter, resulting in the ranges (-inf,1.5], (1.5,3.5], (3.5,inf).</w:t>
+        <w:t>eger values in the range [1,14], following a rapid decay in frequency vs. time. This was discretized using WEKA’s supervised discretize filter, resulting in the ranges (-inf</w:t>
+      </w:r>
+      <w:proofErr w:type="gramStart"/>
+      <w:r>
+        <w:t>,1.5</w:t>
+      </w:r>
+      <w:proofErr w:type="gramEnd"/>
+      <w:r>
+        <w:t>], (1.5,3.5], (3.5,inf).</w:t>
       </w:r>
     </w:p>
     <w:p>
@@ -430,20 +498,30 @@
       <w:r>
         <w:t xml:space="preserve">The attributes </w:t>
       </w:r>
+      <w:proofErr w:type="spellStart"/>
       <w:r>
         <w:rPr>
           <w:b/>
         </w:rPr>
         <w:t>num_lab_procedures</w:t>
       </w:r>
+      <w:proofErr w:type="spellEnd"/>
       <w:r>
         <w:t xml:space="preserve">, </w:t>
       </w:r>
-      <w:r>
-        <w:rPr>
-          <w:b/>
-        </w:rPr>
-        <w:t>num_</w:t>
+      <w:proofErr w:type="spellStart"/>
+      <w:r>
+        <w:rPr>
+          <w:b/>
+        </w:rPr>
+        <w:t>num</w:t>
+      </w:r>
+      <w:proofErr w:type="spellEnd"/>
+      <w:r>
+        <w:rPr>
+          <w:b/>
+        </w:rPr>
+        <w:t>_</w:t>
       </w:r>
       <w:r>
         <w:rPr>
@@ -460,48 +538,58 @@
       <w:r>
         <w:t xml:space="preserve">, </w:t>
       </w:r>
+      <w:proofErr w:type="spellStart"/>
       <w:r>
         <w:rPr>
           <w:b/>
         </w:rPr>
         <w:t>num_medications</w:t>
       </w:r>
+      <w:proofErr w:type="spellEnd"/>
       <w:r>
         <w:t xml:space="preserve">, </w:t>
       </w:r>
+      <w:proofErr w:type="spellStart"/>
       <w:r>
         <w:rPr>
           <w:b/>
         </w:rPr>
         <w:t>num_outpatient</w:t>
       </w:r>
+      <w:proofErr w:type="spellEnd"/>
       <w:r>
         <w:t xml:space="preserve">, </w:t>
       </w:r>
+      <w:proofErr w:type="spellStart"/>
       <w:r>
         <w:rPr>
           <w:b/>
         </w:rPr>
         <w:t>num_emergency</w:t>
       </w:r>
+      <w:proofErr w:type="spellEnd"/>
       <w:r>
         <w:t xml:space="preserve">, </w:t>
       </w:r>
+      <w:proofErr w:type="spellStart"/>
       <w:r>
         <w:rPr>
           <w:b/>
         </w:rPr>
         <w:t>num_inpatient</w:t>
       </w:r>
+      <w:proofErr w:type="spellEnd"/>
       <w:r>
         <w:t xml:space="preserve">, and </w:t>
       </w:r>
+      <w:proofErr w:type="spellStart"/>
       <w:r>
         <w:rPr>
           <w:b/>
         </w:rPr>
         <w:t>num_diagnoses</w:t>
       </w:r>
+      <w:proofErr w:type="spellEnd"/>
       <w:r>
         <w:t xml:space="preserve"> were similarly discretized.</w:t>
       </w:r>
@@ -516,6 +604,20 @@
         <w:rPr>
           <w:b/>
         </w:rPr>
+        <w:br w:type="page"/>
+      </w:r>
+    </w:p>
+    <w:p>
+      <w:pPr>
+        <w:rPr>
+          <w:b/>
+        </w:rPr>
+      </w:pPr>
+      <w:r>
+        <w:rPr>
+          <w:b/>
+        </w:rPr>
+        <w:lastRenderedPageBreak/>
         <w:t>Three Guiding Questions</w:t>
       </w:r>
       <w:r>
@@ -576,77 +678,113 @@
         <w:rPr>
           <w:b/>
         </w:rPr>
+        <w:t>…</w:t>
+      </w:r>
+    </w:p>
+    <w:p>
+      <w:pPr>
+        <w:rPr>
+          <w:b/>
+        </w:rPr>
+      </w:pPr>
+      <w:r>
+        <w:rPr>
+          <w:b/>
+        </w:rPr>
+        <w:br w:type="page"/>
+      </w:r>
+    </w:p>
+    <w:p>
+      <w:pPr>
+        <w:rPr>
+          <w:b/>
+        </w:rPr>
+      </w:pPr>
+      <w:proofErr w:type="spellStart"/>
+      <w:r>
+        <w:rPr>
+          <w:b/>
+        </w:rPr>
         <w:lastRenderedPageBreak/>
-        <w:t>…</w:t>
-      </w:r>
-    </w:p>
-    <w:p>
-      <w:pPr>
-        <w:rPr>
-          <w:b/>
-        </w:rPr>
-      </w:pPr>
-      <w:r>
-        <w:rPr>
-          <w:b/>
-        </w:rPr>
-        <w:br w:type="page"/>
-      </w:r>
-    </w:p>
-    <w:p>
-      <w:pPr>
-        <w:rPr>
-          <w:b/>
-        </w:rPr>
-      </w:pPr>
-      <w:r>
-        <w:rPr>
-          <w:b/>
-        </w:rPr>
-        <w:lastRenderedPageBreak/>
-        <w:t>Weka Code and Results (at most 1 page)</w:t>
-      </w:r>
-    </w:p>
-    <w:p>
-      <w:pPr>
-        <w:rPr>
-          <w:b/>
-        </w:rPr>
-      </w:pPr>
-      <w:r>
-        <w:rPr>
-          <w:b/>
-        </w:rPr>
-        <w:t>Description of Weka Code (at most 1/2 page):</w:t>
-      </w:r>
-    </w:p>
-    <w:p>
-      <w:pPr>
-        <w:rPr>
-          <w:b/>
-        </w:rPr>
-      </w:pPr>
-    </w:p>
-    <w:p>
-      <w:pPr>
-        <w:rPr>
-          <w:b/>
-        </w:rPr>
-      </w:pPr>
-    </w:p>
-    <w:p>
-      <w:pPr>
-        <w:rPr>
-          <w:b/>
-        </w:rPr>
-      </w:pPr>
-    </w:p>
-    <w:p>
-      <w:pPr>
-        <w:rPr>
-          <w:b/>
-        </w:rPr>
-      </w:pPr>
+        <w:t>Weka</w:t>
+      </w:r>
+      <w:proofErr w:type="spellEnd"/>
+      <w:r>
+        <w:rPr>
+          <w:b/>
+        </w:rPr>
+        <w:t xml:space="preserve"> Code and Results (at most 1 page)</w:t>
+      </w:r>
+    </w:p>
+    <w:p>
+      <w:pPr>
+        <w:rPr>
+          <w:b/>
+        </w:rPr>
+      </w:pPr>
+      <w:r>
+        <w:rPr>
+          <w:b/>
+        </w:rPr>
+        <w:t xml:space="preserve">Description of </w:t>
+      </w:r>
+      <w:proofErr w:type="spellStart"/>
+      <w:r>
+        <w:rPr>
+          <w:b/>
+        </w:rPr>
+        <w:t>Weka</w:t>
+      </w:r>
+      <w:proofErr w:type="spellEnd"/>
+      <w:r>
+        <w:rPr>
+          <w:b/>
+        </w:rPr>
+        <w:t xml:space="preserve"> Code (at most 1/2 page):</w:t>
+      </w:r>
+    </w:p>
+    <w:p>
+      <w:pPr>
+        <w:rPr>
+          <w:b/>
+        </w:rPr>
+      </w:pPr>
+    </w:p>
+    <w:p/>
+    <w:p>
+      <w:r>
+        <w:t>Notes from class</w:t>
+      </w:r>
+    </w:p>
+    <w:p>
+      <w:r>
+        <w:t>-can use continuous variables</w:t>
+      </w:r>
+    </w:p>
+    <w:p>
+      <w:r>
+        <w:t>-</w:t>
+      </w:r>
+      <w:proofErr w:type="gramStart"/>
+      <w:r>
+        <w:t>shorter</w:t>
+      </w:r>
+      <w:proofErr w:type="gramEnd"/>
+      <w:r>
+        <w:t xml:space="preserve"> trees from letting c4.5 discretize them</w:t>
+      </w:r>
+      <w:r>
+        <w:t xml:space="preserve"> – better than binning beforehand</w:t>
+      </w:r>
+    </w:p>
+    <w:p>
+      <w:pPr>
+        <w:rPr>
+          <w:b/>
+        </w:rPr>
+      </w:pPr>
+      <w:bookmarkStart w:id="0" w:name="_GoBack"/>
+      <w:bookmarkEnd w:id="0"/>
     </w:p>
     <w:p>
       <w:pPr>
@@ -694,12 +832,14 @@
                 <w:i/>
               </w:rPr>
             </w:pPr>
+            <w:proofErr w:type="spellStart"/>
             <w:r>
               <w:rPr>
                 <w:b/>
               </w:rPr>
               <w:t>Weka</w:t>
             </w:r>
+            <w:proofErr w:type="spellEnd"/>
             <w:r>
               <w:rPr>
                 <w:b/>
@@ -712,12 +852,14 @@
               </w:rPr>
               <w:t xml:space="preserve">. </w:t>
             </w:r>
+            <w:proofErr w:type="spellStart"/>
             <w:r>
               <w:rPr>
                 <w:i/>
               </w:rPr>
               <w:t>Weka</w:t>
             </w:r>
+            <w:proofErr w:type="spellEnd"/>
             <w:r>
               <w:rPr>
                 <w:i/>
@@ -1008,13 +1150,23 @@
             <w:tcW w:w="0" w:type="auto"/>
           </w:tcPr>
           <w:p>
-            <w:r>
-              <w:t>ZeroR?</w:t>
-            </w:r>
-          </w:p>
-          <w:p>
-            <w:r>
-              <w:t>OneR?</w:t>
+            <w:proofErr w:type="spellStart"/>
+            <w:r>
+              <w:t>ZeroR</w:t>
+            </w:r>
+            <w:proofErr w:type="spellEnd"/>
+            <w:r>
+              <w:t>?</w:t>
+            </w:r>
+          </w:p>
+          <w:p>
+            <w:proofErr w:type="spellStart"/>
+            <w:r>
+              <w:t>OneR</w:t>
+            </w:r>
+            <w:proofErr w:type="spellEnd"/>
+            <w:r>
+              <w:t>?</w:t>
             </w:r>
           </w:p>
           <w:p>
@@ -1044,7 +1196,15 @@
           </w:tcPr>
           <w:p>
             <w:r>
-              <w:t>10-fold cross-val?</w:t>
+              <w:t>10-fold cross-</w:t>
+            </w:r>
+            <w:proofErr w:type="spellStart"/>
+            <w:r>
+              <w:t>val</w:t>
+            </w:r>
+            <w:proofErr w:type="spellEnd"/>
+            <w:r>
+              <w:t>?</w:t>
             </w:r>
           </w:p>
         </w:tc>
@@ -1511,6 +1671,7 @@
         <w:rPr>
           <w:b/>
         </w:rPr>
+        <w:lastRenderedPageBreak/>
         <w:br w:type="page"/>
       </w:r>
     </w:p>
@@ -1924,13 +2085,23 @@
             <w:tcW w:w="0" w:type="auto"/>
           </w:tcPr>
           <w:p>
-            <w:r>
-              <w:t>ZeroR?</w:t>
-            </w:r>
-          </w:p>
-          <w:p>
-            <w:r>
-              <w:t>OneR?</w:t>
+            <w:proofErr w:type="spellStart"/>
+            <w:r>
+              <w:t>ZeroR</w:t>
+            </w:r>
+            <w:proofErr w:type="spellEnd"/>
+            <w:r>
+              <w:t>?</w:t>
+            </w:r>
+          </w:p>
+          <w:p>
+            <w:proofErr w:type="spellStart"/>
+            <w:r>
+              <w:t>OneR</w:t>
+            </w:r>
+            <w:proofErr w:type="spellEnd"/>
+            <w:r>
+              <w:t>?</w:t>
             </w:r>
           </w:p>
           <w:p>
@@ -1960,7 +2131,15 @@
           </w:tcPr>
           <w:p>
             <w:r>
-              <w:t>10-fold cross-val?</w:t>
+              <w:t>10-fold cross-</w:t>
+            </w:r>
+            <w:proofErr w:type="spellStart"/>
+            <w:r>
+              <w:t>val</w:t>
+            </w:r>
+            <w:proofErr w:type="spellEnd"/>
+            <w:r>
+              <w:t>?</w:t>
             </w:r>
           </w:p>
         </w:tc>
@@ -2448,7 +2627,21 @@
           <w:b/>
         </w:rPr>
         <w:lastRenderedPageBreak/>
-        <w:t>Summary of Results and Visualizations. (at most 1 page)</w:t>
+        <w:t>Summary of Results and Visualizations. (</w:t>
+      </w:r>
+      <w:proofErr w:type="gramStart"/>
+      <w:r>
+        <w:rPr>
+          <w:b/>
+        </w:rPr>
+        <w:t>at</w:t>
+      </w:r>
+      <w:proofErr w:type="gramEnd"/>
+      <w:r>
+        <w:rPr>
+          <w:b/>
+        </w:rPr>
+        <w:t xml:space="preserve"> most 1 page)</w:t>
       </w:r>
     </w:p>
     <w:p>
